--- a/primaryResumeOttawa.docx
+++ b/primaryResumeOttawa.docx
@@ -313,7 +313,7 @@
           <w:rFonts w:cs="Calibri" w:ascii="Calibri" w:hAnsi="Calibri"/>
           <w:lang w:val="en-CA"/>
         </w:rPr>
-        <w:t>(same client).</w:t>
+        <w:t>(same client: React Native mobile app, and a ReactJS web app).</w:t>
       </w:r>
     </w:p>
     <w:p>
@@ -351,14 +351,14 @@
           <w:rFonts w:cs="Calibri" w:ascii="Calibri" w:hAnsi="Calibri"/>
           <w:lang w:val="en-CA"/>
         </w:rPr>
-        <w:t>apps (two contracts).</w:t>
-      </w:r>
-    </w:p>
-    <w:p>
-      <w:pPr>
-        <w:pStyle w:val="ListParagraph"/>
-        <w:numPr>
-          <w:ilvl w:val="0"/>
+        <w:t>apps (two contracts: two apps using ReactJS and one using VueJS).</w:t>
+      </w:r>
+    </w:p>
+    <w:p>
+      <w:pPr>
+        <w:pStyle w:val="ListParagraph"/>
+        <w:numPr>
+          <w:ilvl w:val="2"/>
           <w:numId w:val="2"/>
         </w:numPr>
         <w:tabs>
@@ -375,6 +375,30 @@
           <w:rFonts w:cs="Calibri" w:ascii="Calibri" w:hAnsi="Calibri"/>
           <w:lang w:val="en-CA"/>
         </w:rPr>
+        <w:t>One classified concept demo (promotional using VueJS).</w:t>
+      </w:r>
+    </w:p>
+    <w:p>
+      <w:pPr>
+        <w:pStyle w:val="ListParagraph"/>
+        <w:numPr>
+          <w:ilvl w:val="0"/>
+          <w:numId w:val="2"/>
+        </w:numPr>
+        <w:tabs>
+          <w:tab w:val="clear" w:pos="9360"/>
+        </w:tabs>
+        <w:spacing w:before="0" w:after="0"/>
+        <w:rPr>
+          <w:rFonts w:ascii="Calibri" w:hAnsi="Calibri" w:cs="Calibri"/>
+          <w:lang w:val="en-CA"/>
+        </w:rPr>
+      </w:pPr>
+      <w:r>
+        <w:rPr>
+          <w:rFonts w:cs="Calibri" w:ascii="Calibri" w:hAnsi="Calibri"/>
+          <w:lang w:val="en-CA"/>
+        </w:rPr>
         <w:t xml:space="preserve">Applied computer science </w:t>
       </w:r>
       <w:r>
@@ -404,6 +428,30 @@
           <w:lang w:val="en-CA"/>
         </w:rPr>
         <w:t xml:space="preserve"> science education and experience.</w:t>
+      </w:r>
+    </w:p>
+    <w:p>
+      <w:pPr>
+        <w:pStyle w:val="ListParagraph"/>
+        <w:numPr>
+          <w:ilvl w:val="0"/>
+          <w:numId w:val="2"/>
+        </w:numPr>
+        <w:tabs>
+          <w:tab w:val="clear" w:pos="9360"/>
+        </w:tabs>
+        <w:spacing w:before="0" w:after="0"/>
+        <w:rPr>
+          <w:rFonts w:ascii="Calibri" w:hAnsi="Calibri" w:cs="Calibri"/>
+          <w:lang w:val="en-CA"/>
+        </w:rPr>
+      </w:pPr>
+      <w:r>
+        <w:rPr>
+          <w:rFonts w:cs="Calibri" w:ascii="Calibri" w:hAnsi="Calibri"/>
+          <w:lang w:val="en-CA"/>
+        </w:rPr>
+        <w:t xml:space="preserve">Results driven team player with effective problem solving and communication skills. </w:t>
       </w:r>
     </w:p>
     <w:p>
@@ -448,23 +496,30 @@
     </w:p>
     <w:p>
       <w:pPr>
-        <w:pStyle w:val="TextBody"/>
-        <w:spacing w:before="120" w:after="0"/>
-        <w:rPr>
-          <w:rFonts w:ascii="Calibri" w:hAnsi="Calibri" w:cs="Calibri"/>
-          <w:lang w:val="en-CA"/>
-        </w:rPr>
-      </w:pPr>
-      <w:r>
-        <w:rPr>
-          <w:rFonts w:cs="Calibri" w:ascii="Calibri" w:hAnsi="Calibri"/>
-          <w:lang w:val="en-CA"/>
-        </w:rPr>
-      </w:r>
-    </w:p>
-    <w:p>
-      <w:pPr>
         <w:pStyle w:val="Normal"/>
+        <w:tabs>
+          <w:tab w:val="clear" w:pos="9360"/>
+        </w:tabs>
+        <w:spacing w:before="0" w:after="0"/>
+        <w:rPr>
+          <w:rFonts w:ascii="Calibri" w:hAnsi="Calibri" w:cs="Calibri"/>
+          <w:sz w:val="6"/>
+          <w:szCs w:val="7"/>
+          <w:lang w:val="en-CA"/>
+        </w:rPr>
+      </w:pPr>
+      <w:r>
+        <w:rPr>
+          <w:rFonts w:cs="Calibri" w:ascii="Calibri" w:hAnsi="Calibri"/>
+          <w:sz w:val="6"/>
+          <w:szCs w:val="7"/>
+          <w:lang w:val="en-CA"/>
+        </w:rPr>
+      </w:r>
+    </w:p>
+    <w:p>
+      <w:pPr>
+        <w:pStyle w:val="Normal"/>
         <w:numPr>
           <w:ilvl w:val="0"/>
           <w:numId w:val="2"/>
@@ -483,6 +538,13 @@
           <w:rFonts w:cs="Calibri" w:ascii="Calibri" w:hAnsi="Calibri"/>
           <w:lang w:val="en-CA"/>
         </w:rPr>
+        <w:t xml:space="preserve">React.JS, Vue.JS, </w:t>
+      </w:r>
+      <w:r>
+        <w:rPr>
+          <w:rFonts w:cs="Calibri" w:ascii="Calibri" w:hAnsi="Calibri"/>
+          <w:lang w:val="en-CA"/>
+        </w:rPr>
         <w:t xml:space="preserve">TypeScript, JavaScript, SASS </w:t>
       </w:r>
       <w:r>
@@ -511,7 +573,21 @@
           <w:rFonts w:cs="Calibri" w:ascii="Calibri" w:hAnsi="Calibri"/>
           <w:lang w:val="en-CA"/>
         </w:rPr>
-        <w:t xml:space="preserve"> and additional frameworks.</w:t>
+        <w:t xml:space="preserve">, </w:t>
+      </w:r>
+      <w:r>
+        <w:rPr>
+          <w:rFonts w:cs="Calibri" w:ascii="Calibri" w:hAnsi="Calibri"/>
+          <w:lang w:val="en-CA"/>
+        </w:rPr>
+        <w:t>PHP</w:t>
+      </w:r>
+      <w:r>
+        <w:rPr>
+          <w:rFonts w:cs="Calibri" w:ascii="Calibri" w:hAnsi="Calibri"/>
+          <w:lang w:val="en-CA"/>
+        </w:rPr>
+        <w:t>.</w:t>
       </w:r>
     </w:p>
     <w:p>
@@ -542,7 +618,14 @@
           <w:rFonts w:cs="Calibri" w:ascii="Calibri" w:hAnsi="Calibri"/>
           <w:lang w:val="en-CA"/>
         </w:rPr>
-        <w:t>GitLab and</w:t>
+        <w:t xml:space="preserve">GitLab </w:t>
+      </w:r>
+      <w:r>
+        <w:rPr>
+          <w:rFonts w:cs="Calibri" w:ascii="Calibri" w:hAnsi="Calibri"/>
+          <w:lang w:val="en-CA"/>
+        </w:rPr>
+        <w:t>and</w:t>
       </w:r>
       <w:r>
         <w:rPr>
@@ -1469,7 +1552,7 @@
           <w:rFonts w:cs="Calibri" w:ascii="Calibri" w:hAnsi="Calibri"/>
           <w:color w:val="000000"/>
         </w:rPr>
-        <w:t>Founded in 1991, Canada Computers &amp; Electronics is a retailer of personal computers, IT and components, as well as consumer electronics.</w:t>
+        <w:t>Canada Computers &amp; Electronics is a retailer of personal computers, IT and components, as well as consumer electronics.</w:t>
       </w:r>
     </w:p>
     <w:p>
@@ -1533,7 +1616,7 @@
           <w:rFonts w:cs="Calibri" w:ascii="Calibri" w:hAnsi="Calibri"/>
           <w:lang w:val="en-CA"/>
         </w:rPr>
-        <w:t xml:space="preserve">Service Desk representative responsible for aiding clients with troubleshooting technical issues and suggesting appropriate solutions. </w:t>
+        <w:t xml:space="preserve">Service Desk representative responsible for aiding clients. troubleshooting technical issues and suggesting appropriate solutions. </w:t>
       </w:r>
     </w:p>
     <w:p>
@@ -1596,7 +1679,7 @@
           <w:rFonts w:cs="Calibri" w:ascii="Calibri" w:hAnsi="Calibri"/>
           <w:lang w:val="en-CA"/>
         </w:rPr>
-        <w:t xml:space="preserve">Assisted in migrating  customers’ computers from Windows 8 to Windows 10 during transition period. </w:t>
+        <w:t xml:space="preserve">Assisted in migrating  customers’ computers from Windows 8 to Windows 10. </w:t>
       </w:r>
     </w:p>
     <w:p>
@@ -1709,7 +1792,42 @@
           <w:rFonts w:cs="Calibri" w:ascii="Calibri" w:hAnsi="Calibri"/>
           <w:lang w:val="en-CA"/>
         </w:rPr>
-        <w:t>As it was a family related start-up business, most work was volunteer, unpaid with shares.</w:t>
+        <w:t>I</w:t>
+      </w:r>
+      <w:r>
+        <w:rPr>
+          <w:rFonts w:cs="Calibri" w:ascii="Calibri" w:hAnsi="Calibri"/>
+          <w:lang w:val="en-CA"/>
+        </w:rPr>
+        <w:t xml:space="preserve">t was a family business. </w:t>
+      </w:r>
+      <w:r>
+        <w:rPr>
+          <w:rFonts w:cs="Calibri" w:ascii="Calibri" w:hAnsi="Calibri"/>
+          <w:lang w:val="en-CA"/>
+        </w:rPr>
+        <w:t xml:space="preserve">I am a shareholder. Work was mostly </w:t>
+      </w:r>
+      <w:r>
+        <w:rPr>
+          <w:rFonts w:cs="Calibri" w:ascii="Calibri" w:hAnsi="Calibri"/>
+          <w:lang w:val="en-CA"/>
+        </w:rPr>
+        <w:t xml:space="preserve">unpaid, </w:t>
+      </w:r>
+      <w:r>
+        <w:rPr>
+          <w:rFonts w:cs="Calibri" w:ascii="Calibri" w:hAnsi="Calibri"/>
+          <w:lang w:val="en-CA"/>
+        </w:rPr>
+        <w:t>volunteer</w:t>
+      </w:r>
+      <w:r>
+        <w:rPr>
+          <w:rFonts w:cs="Calibri" w:ascii="Calibri" w:hAnsi="Calibri"/>
+          <w:lang w:val="en-CA"/>
+        </w:rPr>
+        <w:t>.</w:t>
       </w:r>
       <w:r>
         <w:rPr>
@@ -2521,9 +2639,64 @@
         <w:rPr>
           <w:rStyle w:val="NormalItalic"/>
           <w:rFonts w:cs="Calibri" w:ascii="Calibri" w:hAnsi="Calibri"/>
-          <w:lang w:val="en-CA"/>
-        </w:rPr>
-        <w:t>Bachelor of Computer Science Major, Minor in Sociology</w:t>
+          <w:shd w:fill="auto" w:val="clear"/>
+          <w:lang w:val="en-CA"/>
+        </w:rPr>
+        <w:t>B</w:t>
+      </w:r>
+      <w:r>
+        <w:rPr>
+          <w:rStyle w:val="NormalItalic"/>
+          <w:rFonts w:cs="Calibri" w:ascii="Calibri" w:hAnsi="Calibri"/>
+          <w:shd w:fill="auto" w:val="clear"/>
+          <w:lang w:val="en-CA"/>
+        </w:rPr>
+        <w:t xml:space="preserve">achelor of </w:t>
+      </w:r>
+      <w:r>
+        <w:rPr>
+          <w:rStyle w:val="NormalItalic"/>
+          <w:rFonts w:cs="Calibri" w:ascii="Calibri" w:hAnsi="Calibri"/>
+          <w:shd w:fill="auto" w:val="clear"/>
+          <w:lang w:val="en-CA"/>
+        </w:rPr>
+        <w:t xml:space="preserve">Computer Science </w:t>
+      </w:r>
+      <w:r>
+        <w:rPr>
+          <w:rStyle w:val="NormalItalic"/>
+          <w:rFonts w:cs="Calibri" w:ascii="Calibri" w:hAnsi="Calibri"/>
+          <w:shd w:fill="auto" w:val="clear"/>
+          <w:lang w:val="en-CA"/>
+        </w:rPr>
+        <w:t xml:space="preserve">Major, </w:t>
+      </w:r>
+      <w:r>
+        <w:rPr>
+          <w:rStyle w:val="NormalItalic"/>
+          <w:rFonts w:cs="Calibri" w:ascii="Calibri" w:hAnsi="Calibri"/>
+          <w:shd w:fill="auto" w:val="clear"/>
+          <w:lang w:val="en-CA"/>
+        </w:rPr>
+        <w:t xml:space="preserve">Minor </w:t>
+      </w:r>
+      <w:r>
+        <w:rPr>
+          <w:rStyle w:val="NormalItalic"/>
+          <w:rFonts w:cs="Calibri" w:ascii="Calibri" w:hAnsi="Calibri"/>
+          <w:shd w:fill="auto" w:val="clear"/>
+          <w:lang w:val="en-CA"/>
+        </w:rPr>
+        <w:t>in</w:t>
+      </w:r>
+      <w:r>
+        <w:rPr>
+          <w:rStyle w:val="NormalItalic"/>
+          <w:rFonts w:cs="Calibri" w:ascii="Calibri" w:hAnsi="Calibri"/>
+          <w:shd w:fill="auto" w:val="clear"/>
+          <w:lang w:val="en-CA"/>
+        </w:rPr>
+        <w:t xml:space="preserve"> Sociology</w:t>
       </w:r>
       <w:r>
         <w:rPr>
@@ -2590,26 +2763,6 @@
         </w:rPr>
         <w:tab/>
         <w:t>2009 - 2014</w:t>
-      </w:r>
-    </w:p>
-    <w:p>
-      <w:pPr>
-        <w:pStyle w:val="Heading1"/>
-        <w:spacing w:before="120" w:after="0"/>
-        <w:rPr>
-          <w:rFonts w:ascii="Calibri" w:hAnsi="Calibri" w:cs="Calibri"/>
-          <w:sz w:val="22"/>
-          <w:szCs w:val="22"/>
-          <w:lang w:val="en-CA"/>
-        </w:rPr>
-      </w:pPr>
-      <w:r>
-        <w:rPr>
-          <w:rFonts w:cs="Calibri" w:ascii="Calibri" w:hAnsi="Calibri"/>
-          <w:sz w:val="22"/>
-          <w:szCs w:val="22"/>
-          <w:lang w:val="en-CA"/>
-        </w:rPr>
       </w:r>
     </w:p>
     <w:sectPr>
